--- a/Docs/Sensors/Sensor_Reference_Manual.docx
+++ b/Docs/Sensors/Sensor_Reference_Manual.docx
@@ -247,7 +247,7 @@
           <w:szCs w:val="32"/>
           <w:lang w:val="en-ZA"/>
         </w:rPr>
-        <w:t>11</w:t>
+        <w:t>3</w:t>
       </w:r>
       <w:r>
         <w:rPr>
@@ -255,7 +255,23 @@
           <w:szCs w:val="32"/>
           <w:lang w:val="en-ZA"/>
         </w:rPr>
-        <w:t>.11.2022</w:t>
+        <w:t>.1</w:t>
+      </w:r>
+      <w:r>
+        <w:rPr>
+          <w:sz w:val="36"/>
+          <w:szCs w:val="32"/>
+          <w:lang w:val="en-ZA"/>
+        </w:rPr>
+        <w:t>2</w:t>
+      </w:r>
+      <w:r>
+        <w:rPr>
+          <w:sz w:val="36"/>
+          <w:szCs w:val="32"/>
+          <w:lang w:val="en-ZA"/>
+        </w:rPr>
+        <w:t>.2022</w:t>
       </w:r>
       <w:r>
         <w:rPr>
@@ -1116,25 +1132,7 @@
         <w:rPr>
           <w:lang w:val="en-ZA"/>
         </w:rPr>
-        <w:t xml:space="preserve">This is </w:t>
-      </w:r>
-      <w:r>
-        <w:rPr>
-          <w:lang w:val="en-ZA"/>
-        </w:rPr>
-        <w:t>dependent</w:t>
-      </w:r>
-      <w:r>
-        <w:rPr>
-          <w:lang w:val="en-ZA"/>
-        </w:rPr>
-        <w:t xml:space="preserve"> on the sensor, some send constant information like temperature, others only if an event has </w:t>
-      </w:r>
-      <w:r>
-        <w:rPr>
-          <w:lang w:val="en-ZA"/>
-        </w:rPr>
-        <w:t>occurred</w:t>
+        <w:t>This is dependent on the sensor, some send constant information like temperature, others only if an event has occurred</w:t>
       </w:r>
       <w:r>
         <w:rPr>
@@ -1235,19 +1233,7 @@
         <w:rPr>
           <w:lang w:val="en-ZA"/>
         </w:rPr>
-        <w:t xml:space="preserve">f an event has </w:t>
-      </w:r>
-      <w:r>
-        <w:rPr>
-          <w:lang w:val="en-ZA"/>
-        </w:rPr>
-        <w:t>occurred</w:t>
-      </w:r>
-      <w:r>
-        <w:rPr>
-          <w:lang w:val="en-ZA"/>
-        </w:rPr>
-        <w:t xml:space="preserve"> that data precedes any other data trying to be sent</w:t>
+        <w:t>f an event has occurred that data precedes any other data trying to be sent</w:t>
       </w:r>
       <w:r>
         <w:rPr>
@@ -8974,6 +8960,7 @@
     <w:rsid w:val="00653653"/>
     <w:rsid w:val="006C457D"/>
     <w:rsid w:val="006F591F"/>
+    <w:rsid w:val="008D69BC"/>
     <w:rsid w:val="0093063F"/>
     <w:rsid w:val="00F64956"/>
   </w:rsids>
